--- a/assets/files/tomas_maiorino_resume_article_aubay.docx
+++ b/assets/files/tomas_maiorino_resume_article_aubay.docx
@@ -140,14 +140,6 @@
                 <w:color w:val="666666"/>
               </w:rPr>
             </w:pPr>
-            <w:r>
-              <w:rPr>
-                <w:rFonts w:ascii="Proxima Nova" w:cs="Proxima Nova" w:eastAsia="Proxima Nova" w:hAnsi="Proxima Nova"/>
-                <w:color w:val="666666"/>
-                <w:rtl w:val="0"/>
-              </w:rPr>
-              <w:t xml:space="preserve">tomasmaiorino</w:t>
-            </w:r>
             <w:hyperlink r:id="rId7">
               <w:r>
                 <w:rPr>
@@ -156,8 +148,7 @@
                   <w:u w:val="single"/>
                   <w:rtl w:val="0"/>
                 </w:rPr>
-                <w:t xml:space="preserve">@gmail.com</w:t>
-                <w:br w:type="textWrapping"/>
+                <w:t xml:space="preserve">tomasmaiorino@gmail.com</w:t>
               </w:r>
             </w:hyperlink>
             <w:r>
@@ -166,6 +157,7 @@
                 <w:color w:val="666666"/>
                 <w:rtl w:val="0"/>
               </w:rPr>
+              <w:br w:type="textWrapping"/>
               <w:t xml:space="preserve">+5511993266129</w:t>
             </w:r>
           </w:p>
